--- a/Documentos/Ajustes Sistema SIM VENDAS - SIMULAÇAO (2).docx
+++ b/Documentos/Ajustes Sistema SIM VENDAS - SIMULAÇAO (2).docx
@@ -65,7 +65,23 @@
         </w:numPr>
       </w:pPr>
       <w:r>
-        <w:t>JM EM PRIMEIRO LUGAR, FIZ UNS TESTES AQUI E O SISTEM AINDA ESTA LENTO, EM ALGUNS MOMENTOS FICA BEM LENTO.. E EM COISAS QUE ACHO QUE NÃO DEVERIA.. TIPO PESQUISAR UM CLIENTE... TUDO BEM QUE TEMOS MUITOS CLIENTES, MAIS PQ NO SCTV É TÃO RAPIDO?? PRECISAMOS VER ISSO.</w:t>
+        <w:t xml:space="preserve">JM EM PRIMEIRO LUGAR, FIZ UNS TESTES AQUI E O SISTEM AINDA ESTA LENTO, EM ALGUNS MOMENTOS FICA BEM </w:t>
+      </w:r>
+      <w:proofErr w:type="gramStart"/>
+      <w:r>
+        <w:t>LENTO..</w:t>
+      </w:r>
+      <w:proofErr w:type="gramEnd"/>
+      <w:r>
+        <w:t xml:space="preserve"> E EM COISAS QUE ACHO QUE NÃO </w:t>
+      </w:r>
+      <w:proofErr w:type="gramStart"/>
+      <w:r>
+        <w:t>DEVERIA..</w:t>
+      </w:r>
+      <w:proofErr w:type="gramEnd"/>
+      <w:r>
+        <w:t xml:space="preserve"> TIPO PESQUISAR UM CLIENTE... TUDO BEM QUE TEMOS MUITOS CLIENTES, MAIS PQ NO SCTV É TÃO RAPIDO?? PRECISAMOS VER ISSO.</w:t>
       </w:r>
     </w:p>
     <w:p>
@@ -101,7 +117,15 @@
         <w:rPr>
           <w:color w:val="00B050"/>
         </w:rPr>
-        <w:t>logarmos</w:t>
+        <w:t>logar</w:t>
+      </w:r>
+      <w:bookmarkStart w:id="0" w:name="_GoBack"/>
+      <w:bookmarkEnd w:id="0"/>
+      <w:r>
+        <w:rPr>
+          <w:color w:val="00B050"/>
+        </w:rPr>
+        <w:t>mos</w:t>
       </w:r>
       <w:proofErr w:type="spellEnd"/>
       <w:r>
@@ -370,6 +394,7 @@
         <w:t xml:space="preserve"> Apenas na Proposta na Simulação </w:t>
       </w:r>
       <w:proofErr w:type="spellStart"/>
+      <w:proofErr w:type="gramStart"/>
       <w:r>
         <w:rPr>
           <w:color w:val="00B050"/>
@@ -377,6 +402,7 @@
         <w:t>esta</w:t>
       </w:r>
       <w:proofErr w:type="spellEnd"/>
+      <w:proofErr w:type="gramEnd"/>
       <w:r>
         <w:rPr>
           <w:color w:val="00B050"/>
@@ -1015,7 +1041,13 @@
         </w:numPr>
       </w:pPr>
       <w:r>
-        <w:t>Na criação da Proposta, quando for importar uma Simulação ligar ao período escolhido.</w:t>
+        <w:rPr>
+          <w:color w:val="00B050"/>
+        </w:rPr>
+        <w:t>Na criação da Proposta, quando for importar uma Simulação ligar ao período escolhido</w:t>
+      </w:r>
+      <w:r>
+        <w:t>.</w:t>
       </w:r>
     </w:p>
     <w:p>
@@ -1263,7 +1295,15 @@
         <w:ind w:left="1080"/>
       </w:pPr>
       <w:r>
-        <w:t>Sendo assim ele trará ”Mai/2019” e “</w:t>
+        <w:t xml:space="preserve">Sendo assim ele </w:t>
+      </w:r>
+      <w:proofErr w:type="gramStart"/>
+      <w:r>
+        <w:t>trará ”Mai</w:t>
+      </w:r>
+      <w:proofErr w:type="gramEnd"/>
+      <w:r>
+        <w:t>/2019” e “</w:t>
       </w:r>
       <w:proofErr w:type="spellStart"/>
       <w:r>
@@ -1937,8 +1977,14 @@
           <w:ilvl w:val="0"/>
           <w:numId w:val="1"/>
         </w:numPr>
-      </w:pPr>
-      <w:r>
+        <w:rPr>
+          <w:color w:val="00B050"/>
+        </w:rPr>
+      </w:pPr>
+      <w:r>
+        <w:rPr>
+          <w:color w:val="00B050"/>
+        </w:rPr>
         <w:t>Botão “Enviar para Aprovação” Deu erro conforme abaixo:</w:t>
       </w:r>
     </w:p>
@@ -2089,7 +2135,15 @@
         <w:pStyle w:val="PargrafodaLista"/>
       </w:pPr>
       <w:r>
-        <w:t>Ele só finaliza quando aperta o botão “Gerar Proposta” , NESTE MOMENTO o sistema FAZ uma ANALISE das REGRAS DE DESCONTO e verifica se</w:t>
+        <w:t>Ele só finaliza quando aperta o botão “Gerar Proposta</w:t>
+      </w:r>
+      <w:proofErr w:type="gramStart"/>
+      <w:r>
+        <w:t>” ,</w:t>
+      </w:r>
+      <w:proofErr w:type="gramEnd"/>
+      <w:r>
+        <w:t xml:space="preserve"> NESTE MOMENTO o sistema FAZ uma ANALISE das REGRAS DE DESCONTO e verifica se</w:t>
       </w:r>
       <w:r>
         <w:t xml:space="preserve"> pode ou NÃO GERAR  A PROPOSTA, as condições são:</w:t>
@@ -2123,8 +2177,13 @@
       <w:r>
         <w:t xml:space="preserve">É </w:t>
       </w:r>
-      <w:r>
-        <w:t xml:space="preserve">CONGELADA ! </w:t>
+      <w:proofErr w:type="gramStart"/>
+      <w:r>
+        <w:t>CONGELADA !</w:t>
+      </w:r>
+      <w:proofErr w:type="gramEnd"/>
+      <w:r>
+        <w:t xml:space="preserve"> </w:t>
       </w:r>
     </w:p>
     <w:p>
@@ -2140,8 +2199,13 @@
         <w:pStyle w:val="PargrafodaLista"/>
       </w:pPr>
       <w:r>
-        <w:t>*** SÓ COM A PROPOSTA NESTE STATUS ELA PODE SER IMPRESSA E GERADA COMO PROPOSTA !!</w:t>
-      </w:r>
+        <w:t xml:space="preserve">*** SÓ COM A PROPOSTA NESTE STATUS ELA PODE SER IMPRESSA E GERADA COMO </w:t>
+      </w:r>
+      <w:proofErr w:type="gramStart"/>
+      <w:r>
+        <w:t>PROPOSTA !!</w:t>
+      </w:r>
+      <w:proofErr w:type="gramEnd"/>
     </w:p>
     <w:p>
       <w:pPr>
@@ -2225,7 +2289,15 @@
         <w:pStyle w:val="PargrafodaLista"/>
       </w:pPr>
       <w:r>
-        <w:t xml:space="preserve">       *** ELA PODE SER IMPRESSA E GERADA  COMO PROPOSTA !!</w:t>
+        <w:t xml:space="preserve">       *** ELA PODE SER IMPRESSA E </w:t>
+      </w:r>
+      <w:proofErr w:type="gramStart"/>
+      <w:r>
+        <w:t>GERADA  COMO</w:t>
+      </w:r>
+      <w:proofErr w:type="gramEnd"/>
+      <w:r>
+        <w:t xml:space="preserve"> PROPOSTA !!</w:t>
       </w:r>
     </w:p>
     <w:p>
@@ -2566,7 +2638,15 @@
         <w:ind w:firstLine="708"/>
       </w:pPr>
       <w:r>
-        <w:t>- QUEM PEDIU APROVAÇAO ? QUAL A JUSTIFICATIVA?</w:t>
+        <w:t xml:space="preserve">- QUEM PEDIU </w:t>
+      </w:r>
+      <w:proofErr w:type="gramStart"/>
+      <w:r>
+        <w:t>APROVAÇAO ?</w:t>
+      </w:r>
+      <w:proofErr w:type="gramEnd"/>
+      <w:r>
+        <w:t xml:space="preserve"> QUAL A JUSTIFICATIVA?</w:t>
       </w:r>
     </w:p>
     <w:p>
@@ -2812,7 +2892,15 @@
         <w:pStyle w:val="PargrafodaLista"/>
       </w:pPr>
       <w:r>
-        <w:t>Acho que o maior problema disso é manter o esquema e o mapa “sincronizados”... sei  que é complicado mais o programador é bom kkkkkkk</w:t>
+        <w:t>Acho que o maior problema disso é manter o esquema e o mapa “</w:t>
+      </w:r>
+      <w:proofErr w:type="gramStart"/>
+      <w:r>
+        <w:t>sincronizados”...</w:t>
+      </w:r>
+      <w:proofErr w:type="gramEnd"/>
+      <w:r>
+        <w:t xml:space="preserve"> sei  que é complicado mais o programador é bom kkkkkkk</w:t>
       </w:r>
     </w:p>
     <w:p>
@@ -2867,8 +2955,6 @@
       <w:pPr>
         <w:pStyle w:val="PargrafodaLista"/>
       </w:pPr>
-      <w:bookmarkStart w:id="0" w:name="_GoBack"/>
-      <w:bookmarkEnd w:id="0"/>
     </w:p>
     <w:p/>
     <w:sectPr>
